--- a/docs/notes/coalescent.docx
+++ b/docs/notes/coalescent.docx
@@ -7,37 +7,13 @@
         <w:pStyle w:val="Title"/>
       </w:pPr>
       <w:r>
-        <w:t xml:space="preserve">Coalescent</w:t>
-      </w:r>
-      <w:r>
-        <w:t xml:space="preserve"> </w:t>
-      </w:r>
-      <w:r>
-        <w:t xml:space="preserve">methods</w:t>
-      </w:r>
-      <w:r>
-        <w:t xml:space="preserve"> </w:t>
-      </w:r>
-      <w:r>
-        <w:t xml:space="preserve">in</w:t>
-      </w:r>
-      <w:r>
-        <w:t xml:space="preserve"> </w:t>
-      </w:r>
-      <w:r>
-        <w:t xml:space="preserve">population</w:t>
-      </w:r>
-      <w:r>
-        <w:t xml:space="preserve"> </w:t>
-      </w:r>
-      <w:r>
-        <w:t xml:space="preserve">(parasite)</w:t>
-      </w:r>
-      <w:r>
-        <w:t xml:space="preserve"> </w:t>
-      </w:r>
-      <w:r>
-        <w:t xml:space="preserve">genetics)</w:t>
+        <w:t xml:space="preserve">BIO4AE3</w:t>
+      </w:r>
+      <w:r>
+        <w:t xml:space="preserve"> </w:t>
+      </w:r>
+      <w:r>
+        <w:t xml:space="preserve">extras</w:t>
       </w:r>
     </w:p>
     <w:p>
@@ -54,7 +30,7 @@
         <w:t xml:space="preserve">Bolker</w:t>
       </w:r>
     </w:p>
-    <w:bookmarkStart w:id="23" w:name="coalescent-methods"/>
+    <w:bookmarkStart w:id="32" w:name="coalescent-methods"/>
     <w:p>
       <w:pPr>
         <w:pStyle w:val="Heading3"/>
@@ -89,57 +65,14 @@
     </w:p>
     <w:p>
       <w:pPr>
-        <w:pStyle w:val="BodyText"/>
-      </w:pPr>
-      <w:r>
-        <w:rPr>
-          <w:bCs/>
-          <w:b/>
-        </w:rPr>
-        <w:t xml:space="preserve">Fisher-Wright model</w:t>
-      </w:r>
-    </w:p>
-    <w:p>
-      <w:pPr>
         <w:numPr>
           <w:ilvl w:val="0"/>
           <w:numId w:val="1001"/>
         </w:numPr>
-      </w:pPr>
-      <w:r>
-        <w:t xml:space="preserve">in a</w:t>
-      </w:r>
-      <w:r>
-        <w:t xml:space="preserve"> </w:t>
-      </w:r>
-      <w:r>
-        <w:rPr>
-          <w:iCs/>
-          <w:i/>
-        </w:rPr>
-        <w:t xml:space="preserve">constant</w:t>
-      </w:r>
-      <w:r>
-        <w:t xml:space="preserve"> </w:t>
-      </w:r>
-      <w:r>
-        <w:t xml:space="preserve">population, every parent (allele) has exactly one offspring</w:t>
-      </w:r>
-      <w:r>
-        <w:t xml:space="preserve"> </w:t>
-      </w:r>
-      <w:r>
-        <w:rPr>
-          <w:bCs/>
-          <w:b/>
-        </w:rPr>
-        <w:t xml:space="preserve">on average</w:t>
-      </w:r>
-      <w:r>
-        <w:t xml:space="preserve"> </w:t>
-      </w:r>
-      <w:r>
-        <w:t xml:space="preserve">in the next generation</w:t>
+        <w:pStyle w:val="Compact"/>
+      </w:pPr>
+      <w:r>
+        <w:t xml:space="preserve">times with small population size have more branching</w:t>
       </w:r>
     </w:p>
     <w:p>
@@ -148,44 +81,7 @@
           <w:ilvl w:val="0"/>
           <w:numId w:val="1001"/>
         </w:numPr>
-      </w:pPr>
-      <w:r>
-        <w:t xml:space="preserve">we can calculate the probability that</w:t>
-      </w:r>
-      <w:r>
-        <w:t xml:space="preserve"> </w:t>
-      </w:r>
-      <w:r>
-        <w:rPr>
-          <w:iCs/>
-          <w:i/>
-        </w:rPr>
-        <w:t xml:space="preserve">two</w:t>
-      </w:r>
-      <w:r>
-        <w:t xml:space="preserve"> </w:t>
-      </w:r>
-      <w:r>
-        <w:t xml:space="preserve">alleles came from the same parent, which would represent a branching event</w:t>
-      </w:r>
-    </w:p>
-    <w:p>
-      <w:pPr>
-        <w:numPr>
-          <w:ilvl w:val="0"/>
-          <w:numId w:val="1001"/>
-        </w:numPr>
-      </w:pPr>
-      <w:r>
-        <w:t xml:space="preserve">times with small population size have more branching</w:t>
-      </w:r>
-    </w:p>
-    <w:p>
-      <w:pPr>
-        <w:numPr>
-          <w:ilvl w:val="0"/>
-          <w:numId w:val="1001"/>
-        </w:numPr>
+        <w:pStyle w:val="Compact"/>
       </w:pPr>
       <w:r>
         <w:t xml:space="preserve">times with large population size have less branching</w:t>
@@ -294,38 +190,10 @@
         <w:t xml:space="preserve">(ditto)</w:t>
       </w:r>
     </w:p>
+    <w:bookmarkStart w:id="31" w:name="refs"/>
+    <w:bookmarkStart w:id="24" w:name="ref-elliotIntroduction"/>
     <w:p>
       <w:pPr>
-        <w:pStyle w:val="BodyText"/>
-      </w:pPr>
-      <w:r>
-        <w:rPr>
-          <w:bCs/>
-          <w:b/>
-        </w:rPr>
-        <w:t xml:space="preserve">skyline plots</w:t>
-      </w:r>
-      <w:r>
-        <w:t xml:space="preserve"> </w:t>
-      </w:r>
-      <w:r>
-        <w:t xml:space="preserve">show the estimated population size over time</w:t>
-      </w:r>
-    </w:p>
-    <w:bookmarkEnd w:id="23"/>
-    <w:bookmarkStart w:id="33" w:name="references"/>
-    <w:p>
-      <w:pPr>
-        <w:pStyle w:val="Heading1"/>
-      </w:pPr>
-      <w:r>
-        <w:t xml:space="preserve">references</w:t>
-      </w:r>
-    </w:p>
-    <w:bookmarkStart w:id="32" w:name="refs"/>
-    <w:bookmarkStart w:id="25" w:name="ref-elliotIntroduction"/>
-    <w:p>
-      <w:pPr>
         <w:pStyle w:val="Bibliography"/>
       </w:pPr>
       <w:r>
@@ -349,7 +217,7 @@
       <w:r>
         <w:t xml:space="preserve"> </w:t>
       </w:r>
-      <w:hyperlink r:id="rId24">
+      <w:hyperlink r:id="rId23">
         <w:r>
           <w:rPr>
             <w:rStyle w:val="Hyperlink"/>
@@ -361,8 +229,8 @@
         <w:t xml:space="preserve">.</w:t>
       </w:r>
     </w:p>
-    <w:bookmarkEnd w:id="25"/>
-    <w:bookmarkStart w:id="27" w:name="ref-kuhnerCoalescent2009a"/>
+    <w:bookmarkEnd w:id="24"/>
+    <w:bookmarkStart w:id="26" w:name="ref-kuhnerCoalescent2009a"/>
     <w:p>
       <w:pPr>
         <w:pStyle w:val="Bibliography"/>
@@ -395,7 +263,7 @@
       <w:r>
         <w:t xml:space="preserve"> </w:t>
       </w:r>
-      <w:hyperlink r:id="rId26">
+      <w:hyperlink r:id="rId25">
         <w:r>
           <w:rPr>
             <w:rStyle w:val="Hyperlink"/>
@@ -407,8 +275,8 @@
         <w:t xml:space="preserve">.</w:t>
       </w:r>
     </w:p>
-    <w:bookmarkEnd w:id="27"/>
-    <w:bookmarkStart w:id="29" w:name="ref-stadlerBirth2013"/>
+    <w:bookmarkEnd w:id="26"/>
+    <w:bookmarkStart w:id="28" w:name="ref-stadlerBirth2013"/>
     <w:p>
       <w:pPr>
         <w:pStyle w:val="Bibliography"/>
@@ -471,7 +339,7 @@
       <w:r>
         <w:t xml:space="preserve"> </w:t>
       </w:r>
-      <w:hyperlink r:id="rId28">
+      <w:hyperlink r:id="rId27">
         <w:r>
           <w:rPr>
             <w:rStyle w:val="Hyperlink"/>
@@ -483,8 +351,8 @@
         <w:t xml:space="preserve">.</w:t>
       </w:r>
     </w:p>
-    <w:bookmarkEnd w:id="29"/>
-    <w:bookmarkStart w:id="31" w:name="ref-volz_phylodynamics_2009"/>
+    <w:bookmarkEnd w:id="28"/>
+    <w:bookmarkStart w:id="30" w:name="ref-volz_phylodynamics_2009"/>
     <w:p>
       <w:pPr>
         <w:pStyle w:val="Bibliography"/>
@@ -538,7 +406,7 @@
       <w:r>
         <w:t xml:space="preserve"> </w:t>
       </w:r>
-      <w:hyperlink r:id="rId30">
+      <w:hyperlink r:id="rId29">
         <w:r>
           <w:rPr>
             <w:rStyle w:val="Hyperlink"/>
@@ -550,9 +418,9 @@
         <w:t xml:space="preserve">.</w:t>
       </w:r>
     </w:p>
+    <w:bookmarkEnd w:id="30"/>
     <w:bookmarkEnd w:id="31"/>
     <w:bookmarkEnd w:id="32"/>
-    <w:bookmarkEnd w:id="33"/>
     <w:sectPr/>
   </w:body>
 </w:document>
